--- a/SRS.docx
+++ b/SRS.docx
@@ -1147,7 +1147,19 @@
         <w:rPr>
           <w:rFonts w:ascii="Times New Roman" w:hAnsi="Times New Roman" w:cs="Times New Roman"/>
         </w:rPr>
-        <w:t>- Database: Database management system (e.g., MySQL, PostgreSQL) for storing user data, product information, and order details.</w:t>
+        <w:t xml:space="preserve">- Database: Database management system (e.g., </w:t>
+      </w:r>
+      <w:r>
+        <w:rPr>
+          <w:rFonts w:ascii="Times New Roman" w:hAnsi="Times New Roman" w:cs="Times New Roman"/>
+        </w:rPr>
+        <w:t>MongoDB</w:t>
+      </w:r>
+      <w:r>
+        <w:rPr>
+          <w:rFonts w:ascii="Times New Roman" w:hAnsi="Times New Roman" w:cs="Times New Roman"/>
+        </w:rPr>
+        <w:t>) for storing user data, product information, and order details.</w:t>
       </w:r>
     </w:p>
     <w:p>
